--- a/Design/Design.docx
+++ b/Design/Design.docx
@@ -1001,13 +1001,11 @@
       <w:r>
         <w:t xml:space="preserve">The following class diagram shows the relationship between different classes. As shown in figure user can register and can view league, team, player, record and </w:t>
       </w:r>
-      <w:proofErr w:type="gramStart"/>
-      <w:r>
-        <w:t>fixture.</w:t>
-      </w:r>
-      <w:proofErr w:type="gramEnd"/>
-      <w:r>
-        <w:t xml:space="preserve"> The league aggregation relationship with fixture and team meaning deleting of league doesn’t delete other and has composition relation with record meaning deleting of league will also delete the record of the league same as between player and record. Player and team has aggregation relation between them as player doesn’t get deleted if the team get deleted. This class diagram shows</w:t>
+      <w:r>
+        <w:t>fixture</w:t>
+      </w:r>
+      <w:r>
+        <w:t>. The league aggregation relationship with fixture and team meaning deleting of league doesn’t delete other and has composition relation with record meaning deleting of league will also delete the record of the league same as between player and record. Player and team has aggregation relation between them as player doesn’t get deleted if the team get deleted. This class diagram shows</w:t>
       </w:r>
       <w:r>
         <w:t xml:space="preserve"> how one class affect the other</w:t>
@@ -1632,12 +1630,7 @@
     <w:p/>
     <w:p>
       <w:r>
-        <w:t>The flowchart shows</w:t>
-      </w:r>
-      <w:bookmarkStart w:id="0" w:name="_GoBack"/>
-      <w:bookmarkEnd w:id="0"/>
-      <w:r>
-        <w:t xml:space="preserve"> how the user interact the system from login. The flowchart shows how step by step of how user can use the system if they like to choose between to view, league or team or player information and to view fixture. The homepage contains news and </w:t>
+        <w:t xml:space="preserve">The flowchart shows how the user interact the system from login. The flowchart shows how step by step of how user can use the system if they like to choose between to view, league or team or player information and to view fixture. The homepage contains news and </w:t>
       </w:r>
     </w:p>
     <w:p/>
@@ -2896,6 +2889,119 @@
     <w:p/>
     <w:p/>
     <w:p/>
+    <w:p/>
+    <w:p>
+      <w:pPr>
+        <w:keepNext/>
+      </w:pPr>
+      <w:r>
+        <w:rPr>
+          <w:noProof/>
+        </w:rPr>
+        <w:lastRenderedPageBreak/>
+        <w:drawing>
+          <wp:inline distT="0" distB="0" distL="0" distR="0">
+            <wp:extent cx="5943600" cy="4610100"/>
+            <wp:effectExtent l="0" t="0" r="0" b="0"/>
+            <wp:docPr id="57" name="Picture 57"/>
+            <wp:cNvGraphicFramePr>
+              <a:graphicFrameLocks xmlns:a="http://schemas.openxmlformats.org/drawingml/2006/main" noChangeAspect="1"/>
+            </wp:cNvGraphicFramePr>
+            <a:graphic xmlns:a="http://schemas.openxmlformats.org/drawingml/2006/main">
+              <a:graphicData uri="http://schemas.openxmlformats.org/drawingml/2006/picture">
+                <pic:pic xmlns:pic="http://schemas.openxmlformats.org/drawingml/2006/picture">
+                  <pic:nvPicPr>
+                    <pic:cNvPr id="57" name="full admin user.png"/>
+                    <pic:cNvPicPr/>
+                  </pic:nvPicPr>
+                  <pic:blipFill>
+                    <a:blip r:embed="rId30">
+                      <a:extLst>
+                        <a:ext uri="{28A0092B-C50C-407E-A947-70E740481C1C}">
+                          <a14:useLocalDpi xmlns:a14="http://schemas.microsoft.com/office/drawing/2010/main" val="0"/>
+                        </a:ext>
+                      </a:extLst>
+                    </a:blip>
+                    <a:stretch>
+                      <a:fillRect/>
+                    </a:stretch>
+                  </pic:blipFill>
+                  <pic:spPr>
+                    <a:xfrm>
+                      <a:off x="0" y="0"/>
+                      <a:ext cx="5943600" cy="4610100"/>
+                    </a:xfrm>
+                    <a:prstGeom prst="rect">
+                      <a:avLst/>
+                    </a:prstGeom>
+                  </pic:spPr>
+                </pic:pic>
+              </a:graphicData>
+            </a:graphic>
+          </wp:inline>
+        </w:drawing>
+      </w:r>
+    </w:p>
+    <w:p>
+      <w:pPr>
+        <w:pStyle w:val="Caption"/>
+        <w:jc w:val="center"/>
+        <w:rPr>
+          <w:sz w:val="20"/>
+        </w:rPr>
+      </w:pPr>
+      <w:r>
+        <w:rPr>
+          <w:sz w:val="20"/>
+        </w:rPr>
+        <w:t xml:space="preserve">Figure </w:t>
+      </w:r>
+      <w:r>
+        <w:rPr>
+          <w:sz w:val="20"/>
+        </w:rPr>
+        <w:fldChar w:fldCharType="begin"/>
+      </w:r>
+      <w:r>
+        <w:rPr>
+          <w:sz w:val="20"/>
+        </w:rPr>
+        <w:instrText xml:space="preserve"> SEQ Figure \* ARABIC </w:instrText>
+      </w:r>
+      <w:r>
+        <w:rPr>
+          <w:sz w:val="20"/>
+        </w:rPr>
+        <w:fldChar w:fldCharType="separate"/>
+      </w:r>
+      <w:r>
+        <w:rPr>
+          <w:noProof/>
+          <w:sz w:val="20"/>
+        </w:rPr>
+        <w:t>6</w:t>
+      </w:r>
+      <w:r>
+        <w:rPr>
+          <w:sz w:val="20"/>
+        </w:rPr>
+        <w:fldChar w:fldCharType="end"/>
+      </w:r>
+      <w:r>
+        <w:rPr>
+          <w:sz w:val="20"/>
+        </w:rPr>
+        <w:t xml:space="preserve"> full admin or user using system</w:t>
+      </w:r>
+    </w:p>
+    <w:p>
+      <w:r>
+        <w:t>The figure shows the activity of login between user and admin and how user and admin can used the system. It shows activity of admin and how admin can add, edit or delete player and saved to the system and how user can view the details saved by the admin in the system.it shows if the user or admin after completing certain activity and want to end the activity or restart the process. To view or add different player, team, league etc.</w:t>
+      </w:r>
+    </w:p>
+    <w:p/>
+    <w:p/>
+    <w:p/>
     <w:p>
       <w:pPr>
         <w:pStyle w:val="Heading2"/>
@@ -2905,6 +3011,8 @@
         </w:numPr>
         <w:spacing w:line="360" w:lineRule="auto"/>
       </w:pPr>
+      <w:bookmarkStart w:id="0" w:name="_GoBack"/>
+      <w:bookmarkEnd w:id="0"/>
       <w:r>
         <w:lastRenderedPageBreak/>
         <w:t xml:space="preserve">Sequence Diagram </w:t>
@@ -3012,7 +3120,7 @@
                     <pic:cNvPicPr/>
                   </pic:nvPicPr>
                   <pic:blipFill>
-                    <a:blip r:embed="rId30">
+                    <a:blip r:embed="rId31">
                       <a:extLst>
                         <a:ext uri="{28A0092B-C50C-407E-A947-70E740481C1C}">
                           <a14:useLocalDpi xmlns:a14="http://schemas.microsoft.com/office/drawing/2010/main" val="0"/>
@@ -3051,6 +3159,7 @@
         <w:rPr>
           <w:b/>
         </w:rPr>
+        <w:lastRenderedPageBreak/>
         <w:t>Activation</w:t>
       </w:r>
       <w:r>
@@ -3064,19 +3173,6 @@
       </w:r>
       <w:r>
         <w:t>: Activation bar are illustration as a box placed on the lifeline. It shows that the object is active during the interaction process between two object.</w:t>
-      </w:r>
-    </w:p>
-    <w:p>
-      <w:pPr>
-        <w:pStyle w:val="ListParagraph"/>
-        <w:ind w:left="360"/>
-      </w:pPr>
-      <w:r>
-        <w:rPr>
-          <w:noProof/>
-        </w:rPr>
-        <w:lastRenderedPageBreak/>
-        <w:t>e</w:t>
       </w:r>
       <w:r>
         <w:rPr>
@@ -3098,7 +3194,7 @@
                     <pic:cNvPicPr/>
                   </pic:nvPicPr>
                   <pic:blipFill>
-                    <a:blip r:embed="rId31">
+                    <a:blip r:embed="rId32">
                       <a:extLst>
                         <a:ext uri="{28A0092B-C50C-407E-A947-70E740481C1C}">
                           <a14:useLocalDpi xmlns:a14="http://schemas.microsoft.com/office/drawing/2010/main" val="0"/>
@@ -3177,7 +3273,7 @@
                     <pic:cNvPicPr/>
                   </pic:nvPicPr>
                   <pic:blipFill>
-                    <a:blip r:embed="rId32">
+                    <a:blip r:embed="rId33">
                       <a:extLst>
                         <a:ext uri="{28A0092B-C50C-407E-A947-70E740481C1C}">
                           <a14:useLocalDpi xmlns:a14="http://schemas.microsoft.com/office/drawing/2010/main" val="0"/>
@@ -3207,12 +3303,6 @@
         <w:t xml:space="preserve">    </w:t>
       </w:r>
     </w:p>
-    <w:p>
-      <w:pPr>
-        <w:pStyle w:val="ListParagraph"/>
-        <w:ind w:left="360"/>
-      </w:pPr>
-    </w:p>
     <w:p/>
     <w:p>
       <w:pPr>
@@ -3411,7 +3501,7 @@
                     <pic:cNvPicPr/>
                   </pic:nvPicPr>
                   <pic:blipFill>
-                    <a:blip r:embed="rId33">
+                    <a:blip r:embed="rId34">
                       <a:extLst>
                         <a:ext uri="{28A0092B-C50C-407E-A947-70E740481C1C}">
                           <a14:useLocalDpi xmlns:a14="http://schemas.microsoft.com/office/drawing/2010/main" val="0"/>
@@ -3548,7 +3638,7 @@
                     <pic:cNvPicPr/>
                   </pic:nvPicPr>
                   <pic:blipFill>
-                    <a:blip r:embed="rId34">
+                    <a:blip r:embed="rId35">
                       <a:extLst>
                         <a:ext uri="{28A0092B-C50C-407E-A947-70E740481C1C}">
                           <a14:useLocalDpi xmlns:a14="http://schemas.microsoft.com/office/drawing/2010/main" val="0"/>
@@ -3689,7 +3779,7 @@
                     <pic:cNvPicPr/>
                   </pic:nvPicPr>
                   <pic:blipFill>
-                    <a:blip r:embed="rId35">
+                    <a:blip r:embed="rId36">
                       <a:extLst>
                         <a:ext uri="{28A0092B-C50C-407E-A947-70E740481C1C}">
                           <a14:useLocalDpi xmlns:a14="http://schemas.microsoft.com/office/drawing/2010/main" val="0"/>
@@ -3753,7 +3843,7 @@
           <w:noProof/>
           <w:sz w:val="20"/>
         </w:rPr>
-        <w:t>6</w:t>
+        <w:t>7</w:t>
       </w:r>
       <w:r>
         <w:rPr>
@@ -3808,7 +3898,7 @@
                     <pic:cNvPicPr/>
                   </pic:nvPicPr>
                   <pic:blipFill>
-                    <a:blip r:embed="rId36">
+                    <a:blip r:embed="rId37">
                       <a:extLst>
                         <a:ext uri="{28A0092B-C50C-407E-A947-70E740481C1C}">
                           <a14:useLocalDpi xmlns:a14="http://schemas.microsoft.com/office/drawing/2010/main" val="0"/>
@@ -3873,7 +3963,7 @@
           <w:noProof/>
           <w:sz w:val="20"/>
         </w:rPr>
-        <w:t>7</w:t>
+        <w:t>8</w:t>
       </w:r>
       <w:r>
         <w:rPr>
@@ -4115,7 +4205,7 @@
                     <pic:cNvPicPr/>
                   </pic:nvPicPr>
                   <pic:blipFill>
-                    <a:blip r:embed="rId37">
+                    <a:blip r:embed="rId38">
                       <a:extLst>
                         <a:ext uri="{28A0092B-C50C-407E-A947-70E740481C1C}">
                           <a14:useLocalDpi xmlns:a14="http://schemas.microsoft.com/office/drawing/2010/main" val="0"/>
@@ -4167,7 +4257,7 @@
                     <pic:cNvPicPr/>
                   </pic:nvPicPr>
                   <pic:blipFill>
-                    <a:blip r:embed="rId38">
+                    <a:blip r:embed="rId39">
                       <a:extLst>
                         <a:ext uri="{28A0092B-C50C-407E-A947-70E740481C1C}">
                           <a14:useLocalDpi xmlns:a14="http://schemas.microsoft.com/office/drawing/2010/main" val="0"/>
@@ -4220,7 +4310,7 @@
                     <pic:cNvPicPr/>
                   </pic:nvPicPr>
                   <pic:blipFill>
-                    <a:blip r:embed="rId39">
+                    <a:blip r:embed="rId40">
                       <a:extLst>
                         <a:ext uri="{28A0092B-C50C-407E-A947-70E740481C1C}">
                           <a14:useLocalDpi xmlns:a14="http://schemas.microsoft.com/office/drawing/2010/main" val="0"/>
@@ -4281,7 +4371,7 @@
                     <pic:cNvPicPr/>
                   </pic:nvPicPr>
                   <pic:blipFill>
-                    <a:blip r:embed="rId40">
+                    <a:blip r:embed="rId41">
                       <a:extLst>
                         <a:ext uri="{28A0092B-C50C-407E-A947-70E740481C1C}">
                           <a14:useLocalDpi xmlns:a14="http://schemas.microsoft.com/office/drawing/2010/main" val="0"/>
@@ -4333,7 +4423,7 @@
                     <pic:cNvPicPr/>
                   </pic:nvPicPr>
                   <pic:blipFill>
-                    <a:blip r:embed="rId41">
+                    <a:blip r:embed="rId42">
                       <a:extLst>
                         <a:ext uri="{28A0092B-C50C-407E-A947-70E740481C1C}">
                           <a14:useLocalDpi xmlns:a14="http://schemas.microsoft.com/office/drawing/2010/main" val="0"/>
@@ -4386,7 +4476,7 @@
                     <pic:cNvPicPr/>
                   </pic:nvPicPr>
                   <pic:blipFill>
-                    <a:blip r:embed="rId42">
+                    <a:blip r:embed="rId43">
                       <a:extLst>
                         <a:ext uri="{28A0092B-C50C-407E-A947-70E740481C1C}">
                           <a14:useLocalDpi xmlns:a14="http://schemas.microsoft.com/office/drawing/2010/main" val="0"/>
@@ -4438,7 +4528,7 @@
                     <pic:cNvPicPr/>
                   </pic:nvPicPr>
                   <pic:blipFill>
-                    <a:blip r:embed="rId43">
+                    <a:blip r:embed="rId44">
                       <a:extLst>
                         <a:ext uri="{28A0092B-C50C-407E-A947-70E740481C1C}">
                           <a14:useLocalDpi xmlns:a14="http://schemas.microsoft.com/office/drawing/2010/main" val="0"/>
@@ -4668,7 +4758,7 @@
                     <pic:cNvPicPr/>
                   </pic:nvPicPr>
                   <pic:blipFill>
-                    <a:blip r:embed="rId44">
+                    <a:blip r:embed="rId45">
                       <a:extLst>
                         <a:ext uri="{28A0092B-C50C-407E-A947-70E740481C1C}">
                           <a14:useLocalDpi xmlns:a14="http://schemas.microsoft.com/office/drawing/2010/main" val="0"/>
@@ -4749,7 +4839,7 @@
                     <pic:cNvPicPr/>
                   </pic:nvPicPr>
                   <pic:blipFill>
-                    <a:blip r:embed="rId45">
+                    <a:blip r:embed="rId46">
                       <a:extLst>
                         <a:ext uri="{28A0092B-C50C-407E-A947-70E740481C1C}">
                           <a14:useLocalDpi xmlns:a14="http://schemas.microsoft.com/office/drawing/2010/main" val="0"/>
@@ -4822,7 +4912,7 @@
                     <pic:cNvPicPr/>
                   </pic:nvPicPr>
                   <pic:blipFill>
-                    <a:blip r:embed="rId46">
+                    <a:blip r:embed="rId47">
                       <a:extLst>
                         <a:ext uri="{28A0092B-C50C-407E-A947-70E740481C1C}">
                           <a14:useLocalDpi xmlns:a14="http://schemas.microsoft.com/office/drawing/2010/main" val="0"/>
@@ -4907,7 +4997,7 @@
                     <pic:cNvPicPr/>
                   </pic:nvPicPr>
                   <pic:blipFill>
-                    <a:blip r:embed="rId47">
+                    <a:blip r:embed="rId48">
                       <a:extLst>
                         <a:ext uri="{28A0092B-C50C-407E-A947-70E740481C1C}">
                           <a14:useLocalDpi xmlns:a14="http://schemas.microsoft.com/office/drawing/2010/main" val="0"/>
@@ -5031,7 +5121,7 @@
                     <pic:cNvPicPr/>
                   </pic:nvPicPr>
                   <pic:blipFill>
-                    <a:blip r:embed="rId48">
+                    <a:blip r:embed="rId49">
                       <a:extLst>
                         <a:ext uri="{28A0092B-C50C-407E-A947-70E740481C1C}">
                           <a14:useLocalDpi xmlns:a14="http://schemas.microsoft.com/office/drawing/2010/main" val="0"/>
@@ -5132,7 +5222,7 @@
                     <pic:cNvPicPr/>
                   </pic:nvPicPr>
                   <pic:blipFill>
-                    <a:blip r:embed="rId49">
+                    <a:blip r:embed="rId50">
                       <a:extLst>
                         <a:ext uri="{28A0092B-C50C-407E-A947-70E740481C1C}">
                           <a14:useLocalDpi xmlns:a14="http://schemas.microsoft.com/office/drawing/2010/main" val="0"/>
@@ -5227,7 +5317,7 @@
                     <pic:cNvPicPr/>
                   </pic:nvPicPr>
                   <pic:blipFill>
-                    <a:blip r:embed="rId50">
+                    <a:blip r:embed="rId51">
                       <a:extLst>
                         <a:ext uri="{28A0092B-C50C-407E-A947-70E740481C1C}">
                           <a14:useLocalDpi xmlns:a14="http://schemas.microsoft.com/office/drawing/2010/main" val="0"/>
@@ -5359,7 +5449,7 @@
                     <pic:cNvPicPr/>
                   </pic:nvPicPr>
                   <pic:blipFill>
-                    <a:blip r:embed="rId51">
+                    <a:blip r:embed="rId52">
                       <a:extLst>
                         <a:ext uri="{28A0092B-C50C-407E-A947-70E740481C1C}">
                           <a14:useLocalDpi xmlns:a14="http://schemas.microsoft.com/office/drawing/2010/main" val="0"/>
@@ -5433,7 +5523,7 @@
           <w:noProof/>
           <w:sz w:val="20"/>
         </w:rPr>
-        <w:t>8</w:t>
+        <w:t>9</w:t>
       </w:r>
       <w:r>
         <w:rPr>
@@ -5555,7 +5645,7 @@
                     <pic:cNvPicPr/>
                   </pic:nvPicPr>
                   <pic:blipFill>
-                    <a:blip r:embed="rId52">
+                    <a:blip r:embed="rId53">
                       <a:extLst>
                         <a:ext uri="{28A0092B-C50C-407E-A947-70E740481C1C}">
                           <a14:useLocalDpi xmlns:a14="http://schemas.microsoft.com/office/drawing/2010/main" val="0"/>
@@ -5628,7 +5718,7 @@
                     <pic:cNvPicPr/>
                   </pic:nvPicPr>
                   <pic:blipFill>
-                    <a:blip r:embed="rId53">
+                    <a:blip r:embed="rId54">
                       <a:extLst>
                         <a:ext uri="{28A0092B-C50C-407E-A947-70E740481C1C}">
                           <a14:useLocalDpi xmlns:a14="http://schemas.microsoft.com/office/drawing/2010/main" val="0"/>
@@ -5682,7 +5772,7 @@
                     <pic:cNvPicPr/>
                   </pic:nvPicPr>
                   <pic:blipFill>
-                    <a:blip r:embed="rId54">
+                    <a:blip r:embed="rId55">
                       <a:extLst>
                         <a:ext uri="{28A0092B-C50C-407E-A947-70E740481C1C}">
                           <a14:useLocalDpi xmlns:a14="http://schemas.microsoft.com/office/drawing/2010/main" val="0"/>
@@ -5735,7 +5825,7 @@
                     <pic:cNvPicPr/>
                   </pic:nvPicPr>
                   <pic:blipFill>
-                    <a:blip r:embed="rId55">
+                    <a:blip r:embed="rId56">
                       <a:extLst>
                         <a:ext uri="{28A0092B-C50C-407E-A947-70E740481C1C}">
                           <a14:useLocalDpi xmlns:a14="http://schemas.microsoft.com/office/drawing/2010/main" val="0"/>
@@ -5789,7 +5879,7 @@
                     <pic:cNvPicPr/>
                   </pic:nvPicPr>
                   <pic:blipFill>
-                    <a:blip r:embed="rId56">
+                    <a:blip r:embed="rId57">
                       <a:extLst>
                         <a:ext uri="{28A0092B-C50C-407E-A947-70E740481C1C}">
                           <a14:useLocalDpi xmlns:a14="http://schemas.microsoft.com/office/drawing/2010/main" val="0"/>
@@ -5845,7 +5935,7 @@
                     <pic:cNvPicPr/>
                   </pic:nvPicPr>
                   <pic:blipFill>
-                    <a:blip r:embed="rId57">
+                    <a:blip r:embed="rId58">
                       <a:extLst>
                         <a:ext uri="{28A0092B-C50C-407E-A947-70E740481C1C}">
                           <a14:useLocalDpi xmlns:a14="http://schemas.microsoft.com/office/drawing/2010/main" val="0"/>
@@ -5899,7 +5989,7 @@
                     <pic:cNvPicPr/>
                   </pic:nvPicPr>
                   <pic:blipFill>
-                    <a:blip r:embed="rId58">
+                    <a:blip r:embed="rId59">
                       <a:extLst>
                         <a:ext uri="{28A0092B-C50C-407E-A947-70E740481C1C}">
                           <a14:useLocalDpi xmlns:a14="http://schemas.microsoft.com/office/drawing/2010/main" val="0"/>
@@ -5952,7 +6042,7 @@
                     <pic:cNvPicPr/>
                   </pic:nvPicPr>
                   <pic:blipFill>
-                    <a:blip r:embed="rId59">
+                    <a:blip r:embed="rId60">
                       <a:extLst>
                         <a:ext uri="{28A0092B-C50C-407E-A947-70E740481C1C}">
                           <a14:useLocalDpi xmlns:a14="http://schemas.microsoft.com/office/drawing/2010/main" val="0"/>
@@ -9606,7 +9696,7 @@
 </file>
 
 <file path=customXml/itemProps1.xml><?xml version="1.0" encoding="utf-8"?>
-<ds:datastoreItem xmlns:ds="http://schemas.openxmlformats.org/officeDocument/2006/customXml" ds:itemID="{8C2CE6D1-E2C9-4C17-A0F5-258615BCE193}">
+<ds:datastoreItem xmlns:ds="http://schemas.openxmlformats.org/officeDocument/2006/customXml" ds:itemID="{325ED956-4790-404E-8C58-61FC2F1C0458}">
   <ds:schemaRefs>
     <ds:schemaRef ds:uri="http://schemas.openxmlformats.org/officeDocument/2006/bibliography"/>
   </ds:schemaRefs>

--- a/Design/Design.docx
+++ b/Design/Design.docx
@@ -61,21 +61,8 @@
         <w:t>and geometry</w:t>
       </w:r>
       <w:r>
-        <w:t>, the extent of the members necessary to complete the structure or system on certain life period of the structure. (</w:t>
-      </w:r>
-      <w:proofErr w:type="spellStart"/>
-      <w:r>
-        <w:t>Monalisa</w:t>
-      </w:r>
-      <w:proofErr w:type="spellEnd"/>
-      <w:r>
-        <w:t xml:space="preserve"> </w:t>
-      </w:r>
-      <w:proofErr w:type="spellStart"/>
-      <w:r>
-        <w:t>patel</w:t>
-      </w:r>
-      <w:proofErr w:type="spellEnd"/>
+        <w:t>, the extent of the members necessary to complete the structure or system on certain life period of the structure. (Monalisa patel</w:t>
+      </w:r>
       <w:r>
         <w:t>, 2019</w:t>
       </w:r>
@@ -2033,15 +2020,7 @@
         <w:t xml:space="preserve"> flows with the symbol acting as frame or container.</w:t>
       </w:r>
       <w:r>
-        <w:t xml:space="preserve"> It is used when </w:t>
-      </w:r>
-      <w:proofErr w:type="gramStart"/>
-      <w:r>
-        <w:t>a</w:t>
-      </w:r>
-      <w:proofErr w:type="gramEnd"/>
-      <w:r>
-        <w:t xml:space="preserve"> activity requires a decision before moving to the next step</w:t>
+        <w:t xml:space="preserve"> It is used when a activity requires a decision before moving to the next step</w:t>
       </w:r>
     </w:p>
     <w:p>
@@ -3011,8 +2990,6 @@
         </w:numPr>
         <w:spacing w:line="360" w:lineRule="auto"/>
       </w:pPr>
-      <w:bookmarkStart w:id="0" w:name="_GoBack"/>
-      <w:bookmarkEnd w:id="0"/>
       <w:r>
         <w:lastRenderedPageBreak/>
         <w:t xml:space="preserve">Sequence Diagram </w:t>
@@ -3436,11 +3413,9 @@
       <w:r>
         <w:t xml:space="preserve"> with a message arrow that starts and ends at the same lifeline</w:t>
       </w:r>
-      <w:proofErr w:type="gramStart"/>
       <w:r>
         <w:t>..</w:t>
       </w:r>
-      <w:proofErr w:type="gramEnd"/>
     </w:p>
     <w:p>
       <w:pPr>
@@ -4566,6 +4541,20 @@
         <w:pStyle w:val="ListParagraph"/>
         <w:ind w:left="360"/>
       </w:pPr>
+      <w:r>
+        <w:t xml:space="preserve">The following data dictionary has provided information about all the data related to each table their datatype, relation and constrain. </w:t>
+      </w:r>
+      <w:r>
+        <w:t>Every data on table</w:t>
+      </w:r>
+      <w:r>
+        <w:t xml:space="preserve"> above is not null able and need. The table also shows relationship between two tables and how one affect another. </w:t>
+      </w:r>
+      <w:r>
+        <w:t>With given example it easier to get information.</w:t>
+      </w:r>
+      <w:bookmarkStart w:id="0" w:name="_GoBack"/>
+      <w:bookmarkEnd w:id="0"/>
     </w:p>
     <w:p>
       <w:pPr>
@@ -5920,7 +5909,7 @@
           <w:noProof/>
         </w:rPr>
         <w:drawing>
-          <wp:inline distT="0" distB="0" distL="0" distR="0">
+          <wp:inline distT="0" distB="0" distL="0" distR="0" wp14:anchorId="105D4C0D" wp14:editId="663B3742">
             <wp:extent cx="3210373" cy="2886478"/>
             <wp:effectExtent l="0" t="0" r="9525" b="9525"/>
             <wp:docPr id="49" name="Picture 49"/>
@@ -6073,13 +6062,79 @@
       <w:r>
         <w:t xml:space="preserve">Fixture page has all the league </w:t>
       </w:r>
-      <w:proofErr w:type="gramStart"/>
-      <w:r>
-        <w:t>teams</w:t>
-      </w:r>
-      <w:proofErr w:type="gramEnd"/>
+      <w:r>
+        <w:t>teams’</w:t>
+      </w:r>
       <w:r>
         <w:t xml:space="preserve"> match and date so user can get information about them.</w:t>
+      </w:r>
+    </w:p>
+    <w:p>
+      <w:r>
+        <w:rPr>
+          <w:noProof/>
+        </w:rPr>
+        <w:lastRenderedPageBreak/>
+        <w:drawing>
+          <wp:inline distT="0" distB="0" distL="0" distR="0">
+            <wp:extent cx="2676899" cy="2514951"/>
+            <wp:effectExtent l="0" t="0" r="9525" b="0"/>
+            <wp:docPr id="58" name="Picture 58"/>
+            <wp:cNvGraphicFramePr>
+              <a:graphicFrameLocks xmlns:a="http://schemas.openxmlformats.org/drawingml/2006/main" noChangeAspect="1"/>
+            </wp:cNvGraphicFramePr>
+            <a:graphic xmlns:a="http://schemas.openxmlformats.org/drawingml/2006/main">
+              <a:graphicData uri="http://schemas.openxmlformats.org/drawingml/2006/picture">
+                <pic:pic xmlns:pic="http://schemas.openxmlformats.org/drawingml/2006/picture">
+                  <pic:nvPicPr>
+                    <pic:cNvPr id="58" name="player.PNG"/>
+                    <pic:cNvPicPr/>
+                  </pic:nvPicPr>
+                  <pic:blipFill>
+                    <a:blip r:embed="rId61">
+                      <a:extLst>
+                        <a:ext uri="{28A0092B-C50C-407E-A947-70E740481C1C}">
+                          <a14:useLocalDpi xmlns:a14="http://schemas.microsoft.com/office/drawing/2010/main" val="0"/>
+                        </a:ext>
+                      </a:extLst>
+                    </a:blip>
+                    <a:stretch>
+                      <a:fillRect/>
+                    </a:stretch>
+                  </pic:blipFill>
+                  <pic:spPr>
+                    <a:xfrm>
+                      <a:off x="0" y="0"/>
+                      <a:ext cx="2676899" cy="2514951"/>
+                    </a:xfrm>
+                    <a:prstGeom prst="rect">
+                      <a:avLst/>
+                    </a:prstGeom>
+                  </pic:spPr>
+                </pic:pic>
+              </a:graphicData>
+            </a:graphic>
+          </wp:inline>
+        </w:drawing>
+      </w:r>
+    </w:p>
+    <w:p>
+      <w:r>
+        <w:t>Player information can provide player details to the user and their goals and assist.</w:t>
+      </w:r>
+    </w:p>
+    <w:p>
+      <w:pPr>
+        <w:pStyle w:val="Heading1"/>
+      </w:pPr>
+      <w:r>
+        <w:br/>
+        <w:t>Conclusion</w:t>
+      </w:r>
+    </w:p>
+    <w:p>
+      <w:r>
+        <w:t xml:space="preserve">Football league management system with the completing of design can help in implementation phase. All above design has given information about how the system works, flows. It has provided database design which has provided all the table required for this project. It has also provide information on all related activity on the project. The process and flow of what user and system action for certain task. With digital prototype it provide what the system might look like and how the system works from one page to another. </w:t>
       </w:r>
     </w:p>
     <w:sectPr>
@@ -9696,7 +9751,7 @@
 </file>
 
 <file path=customXml/itemProps1.xml><?xml version="1.0" encoding="utf-8"?>
-<ds:datastoreItem xmlns:ds="http://schemas.openxmlformats.org/officeDocument/2006/customXml" ds:itemID="{325ED956-4790-404E-8C58-61FC2F1C0458}">
+<ds:datastoreItem xmlns:ds="http://schemas.openxmlformats.org/officeDocument/2006/customXml" ds:itemID="{9D2B2008-73E2-4276-9E65-7788748CAEA9}">
   <ds:schemaRefs>
     <ds:schemaRef ds:uri="http://schemas.openxmlformats.org/officeDocument/2006/bibliography"/>
   </ds:schemaRefs>
